--- a/Informe.docx
+++ b/Informe.docx
@@ -127,7 +127,38 @@
       </w:pPr>
       <w:r>
         <w:rPr/>
-        <w:t>Las optimizaciones implementadas fueron en forma de índices, inicialmente se programaron muchos índices por tabla, y por medio de consultas sobre el information schema, se observó cuales de estos índices son utilizados, y cuales no, obteniendo resultados parecidos a estos:</w:t>
+        <w:t xml:space="preserve">Las optimizaciones implementadas fueron en forma de índices, inicialmente se programaron muchos índices por tabla, </w:t>
+      </w:r>
+      <w:r>
+        <w:rPr/>
+        <w:t>esto se realizó teniendo en cuenta las consultas realizadas por BenchmarkSQL, sobre todo en las clausulas ‘WHERE’,</w:t>
+      </w:r>
+      <w:r>
+        <w:rPr/>
+        <w:t xml:space="preserve"> y por medio de consultas sobre el information schema, observ</w:t>
+      </w:r>
+      <w:r>
+        <w:rPr/>
+        <w:t>ando</w:t>
+      </w:r>
+      <w:r>
+        <w:rPr/>
+        <w:t xml:space="preserve"> cuales de estos índices son utilizados y cuales no, obteniendo resultados </w:t>
+      </w:r>
+      <w:r>
+        <w:rPr>
+          <w:rFonts w:eastAsia="Noto Serif CJK SC" w:cs="Lohit Devanagari"/>
+          <w:color w:val="auto"/>
+          <w:kern w:val="2"/>
+          <w:sz w:val="24"/>
+          <w:szCs w:val="24"/>
+          <w:lang w:val="es-CO" w:eastAsia="zh-CN" w:bidi="hi-IN"/>
+        </w:rPr>
+        <w:t xml:space="preserve">como </w:t>
+      </w:r>
+      <w:r>
+        <w:rPr/>
+        <w:t>estos:</w:t>
       </w:r>
     </w:p>
     <w:p>
